--- a/POEMS/WHERE DREAMS DIE.docx
+++ b/POEMS/WHERE DREAMS DIE.docx
@@ -10,7 +10,6 @@
           <w:u w:val="single"/>
         </w:rPr>
       </w:pPr>
-      <w:bookmarkStart w:id="0" w:name="_GoBack"/>
       <w:r>
         <w:rPr>
           <w:b/>
@@ -19,7 +18,6 @@
         <w:t>WHERE DREAMS DIE</w:t>
       </w:r>
     </w:p>
-    <w:bookmarkEnd w:id="0"/>
     <w:p>
       <w:pPr>
         <w:jc w:val="right"/>
@@ -351,6 +349,46 @@
       <w:r>
         <w:t>For it seems to my suffocating dreams, my presence has made me our own shallow grave</w:t>
       </w:r>
+    </w:p>
+    <w:p>
+      <w:pPr>
+        <w:ind w:firstLine="720"/>
+        <w:rPr>
+          <w:b/>
+          <w:sz w:val="20"/>
+          <w:szCs w:val="20"/>
+        </w:rPr>
+      </w:pPr>
+      <w:bookmarkStart w:id="0" w:name="_GoBack"/>
+      <w:bookmarkEnd w:id="0"/>
+      <w:r>
+        <w:rPr>
+          <w:b/>
+          <w:sz w:val="20"/>
+          <w:szCs w:val="20"/>
+        </w:rPr>
+        <w:t xml:space="preserve">Work </w:t>
+      </w:r>
+      <w:proofErr w:type="spellStart"/>
+      <w:r>
+        <w:rPr>
+          <w:b/>
+          <w:sz w:val="20"/>
+          <w:szCs w:val="20"/>
+        </w:rPr>
+        <w:t>By</w:t>
+      </w:r>
+      <w:proofErr w:type="gramStart"/>
+      <w:r>
+        <w:rPr>
+          <w:b/>
+          <w:sz w:val="20"/>
+          <w:szCs w:val="20"/>
+        </w:rPr>
+        <w:t>:AnyangoCynthia</w:t>
+      </w:r>
+      <w:proofErr w:type="spellEnd"/>
+      <w:proofErr w:type="gramEnd"/>
     </w:p>
     <w:p>
       <w:pPr>
